--- a/FinalProject.Specs.docx
+++ b/FinalProject.Specs.docx
@@ -19,7 +19,14 @@
           <w:rFonts w:ascii="Times" w:hAnsi="Times" w:cs="Times"/>
           <w:color w:val="000000"/>
         </w:rPr>
-        <w:t xml:space="preserve">Subject Line: CS 008 (A) Final project status report </w:t>
+        <w:t>Subject Line: CS 008 (B</w:t>
+      </w:r>
+      <w:r>
+        <w:rPr>
+          <w:rFonts w:ascii="Times" w:hAnsi="Times" w:cs="Times"/>
+          <w:color w:val="000000"/>
+        </w:rPr>
+        <w:t xml:space="preserve">) Final project status report </w:t>
       </w:r>
     </w:p>
     <w:p>
@@ -116,19 +123,6 @@
         </w:rPr>
         <w:t xml:space="preserve">Adding people as collaborators to GitHub. We figured it out through googling. </w:t>
       </w:r>
-    </w:p>
-    <w:p>
-      <w:pPr>
-        <w:widowControl w:val="0"/>
-        <w:autoSpaceDE w:val="0"/>
-        <w:autoSpaceDN w:val="0"/>
-        <w:adjustRightInd w:val="0"/>
-        <w:spacing w:after="240" w:line="440" w:lineRule="atLeast"/>
-        <w:rPr>
-          <w:rFonts w:ascii="Times" w:hAnsi="Times" w:cs="Times"/>
-          <w:color w:val="000000"/>
-        </w:rPr>
-      </w:pPr>
     </w:p>
     <w:tbl>
       <w:tblPr>
@@ -441,7 +435,7 @@
       </w:tr>
       <w:tr>
         <w:trPr>
-          <w:trHeight w:val="656"/>
+          <w:trHeight w:val="575"/>
         </w:trPr>
         <w:tc>
           <w:tcPr>
@@ -572,14 +566,374 @@
                 <w:rFonts w:ascii="Calibri" w:eastAsia="Times New Roman" w:hAnsi="Calibri" w:cs="Times New Roman"/>
                 <w:color w:val="000000"/>
               </w:rPr>
-              <w:t>Julia Beatty</w:t>
-            </w:r>
-            <w:r>
-              <w:rPr>
-                <w:rFonts w:ascii="Calibri" w:eastAsia="Times New Roman" w:hAnsi="Calibri" w:cs="Times New Roman"/>
-                <w:color w:val="000000"/>
-              </w:rPr>
-              <w:t>, Sarah, Elizabeth</w:t>
+              <w:t>Julia Beatty, Sarah</w:t>
+            </w:r>
+            <w:r>
+              <w:rPr>
+                <w:rFonts w:ascii="Calibri" w:eastAsia="Times New Roman" w:hAnsi="Calibri" w:cs="Times New Roman"/>
+                <w:color w:val="000000"/>
+              </w:rPr>
+              <w:t xml:space="preserve"> McLaughlin</w:t>
+            </w:r>
+            <w:r>
+              <w:rPr>
+                <w:rFonts w:ascii="Calibri" w:eastAsia="Times New Roman" w:hAnsi="Calibri" w:cs="Times New Roman"/>
+                <w:color w:val="000000"/>
+              </w:rPr>
+              <w:t>, Elizabeth</w:t>
+            </w:r>
+            <w:r>
+              <w:rPr>
+                <w:rFonts w:ascii="Calibri" w:eastAsia="Times New Roman" w:hAnsi="Calibri" w:cs="Times New Roman"/>
+                <w:color w:val="000000"/>
+              </w:rPr>
+              <w:t xml:space="preserve"> </w:t>
+            </w:r>
+            <w:proofErr w:type="spellStart"/>
+            <w:r>
+              <w:rPr>
+                <w:rFonts w:ascii="Calibri" w:eastAsia="Times New Roman" w:hAnsi="Calibri" w:cs="Times New Roman"/>
+                <w:color w:val="000000"/>
+              </w:rPr>
+              <w:t>Bambury</w:t>
+            </w:r>
+            <w:proofErr w:type="spellEnd"/>
+          </w:p>
+        </w:tc>
+      </w:tr>
+      <w:tr>
+        <w:trPr>
+          <w:trHeight w:val="323"/>
+        </w:trPr>
+        <w:tc>
+          <w:tcPr>
+            <w:tcW w:w="1132" w:type="dxa"/>
+            <w:tcBorders>
+              <w:top w:val="nil"/>
+              <w:left w:val="single" w:sz="4" w:space="0" w:color="auto"/>
+              <w:bottom w:val="single" w:sz="4" w:space="0" w:color="auto"/>
+              <w:right w:val="single" w:sz="4" w:space="0" w:color="auto"/>
+            </w:tcBorders>
+            <w:shd w:val="clear" w:color="auto" w:fill="auto"/>
+            <w:noWrap/>
+            <w:vAlign w:val="bottom"/>
+            <w:hideMark/>
+          </w:tcPr>
+          <w:p>
+            <w:pPr>
+              <w:rPr>
+                <w:rFonts w:ascii="Calibri" w:eastAsia="Times New Roman" w:hAnsi="Calibri" w:cs="Times New Roman"/>
+                <w:color w:val="000000"/>
+              </w:rPr>
+            </w:pPr>
+            <w:r>
+              <w:rPr>
+                <w:rFonts w:ascii="Calibri" w:eastAsia="Times New Roman" w:hAnsi="Calibri" w:cs="Times New Roman"/>
+                <w:color w:val="000000"/>
+              </w:rPr>
+              <w:t>11/03</w:t>
+            </w:r>
+          </w:p>
+        </w:tc>
+        <w:tc>
+          <w:tcPr>
+            <w:tcW w:w="1675" w:type="dxa"/>
+            <w:tcBorders>
+              <w:top w:val="nil"/>
+              <w:left w:val="nil"/>
+              <w:bottom w:val="single" w:sz="4" w:space="0" w:color="auto"/>
+              <w:right w:val="single" w:sz="4" w:space="0" w:color="auto"/>
+            </w:tcBorders>
+            <w:shd w:val="clear" w:color="auto" w:fill="auto"/>
+            <w:noWrap/>
+            <w:vAlign w:val="center"/>
+            <w:hideMark/>
+          </w:tcPr>
+          <w:p>
+            <w:pPr>
+              <w:jc w:val="center"/>
+              <w:rPr>
+                <w:rFonts w:ascii="Calibri" w:eastAsia="Times New Roman" w:hAnsi="Calibri" w:cs="Times New Roman"/>
+                <w:color w:val="000000"/>
+              </w:rPr>
+            </w:pPr>
+            <w:r>
+              <w:rPr>
+                <w:rFonts w:ascii="Calibri" w:eastAsia="Times New Roman" w:hAnsi="Calibri" w:cs="Times New Roman"/>
+                <w:color w:val="000000"/>
+              </w:rPr>
+              <w:t>40 mins</w:t>
+            </w:r>
+          </w:p>
+        </w:tc>
+        <w:tc>
+          <w:tcPr>
+            <w:tcW w:w="4959" w:type="dxa"/>
+            <w:tcBorders>
+              <w:top w:val="nil"/>
+              <w:left w:val="nil"/>
+              <w:bottom w:val="single" w:sz="4" w:space="0" w:color="auto"/>
+              <w:right w:val="single" w:sz="4" w:space="0" w:color="auto"/>
+            </w:tcBorders>
+            <w:shd w:val="clear" w:color="auto" w:fill="auto"/>
+            <w:noWrap/>
+            <w:vAlign w:val="bottom"/>
+            <w:hideMark/>
+          </w:tcPr>
+          <w:p>
+            <w:pPr>
+              <w:rPr>
+                <w:rFonts w:ascii="Calibri" w:eastAsia="Times New Roman" w:hAnsi="Calibri" w:cs="Times New Roman"/>
+                <w:color w:val="000000"/>
+              </w:rPr>
+            </w:pPr>
+            <w:r>
+              <w:rPr>
+                <w:rFonts w:ascii="Calibri" w:eastAsia="Times New Roman" w:hAnsi="Calibri" w:cs="Times New Roman"/>
+                <w:color w:val="000000"/>
+              </w:rPr>
+              <w:t xml:space="preserve">Set up </w:t>
+            </w:r>
+            <w:proofErr w:type="spellStart"/>
+            <w:r>
+              <w:rPr>
+                <w:rFonts w:ascii="Calibri" w:eastAsia="Times New Roman" w:hAnsi="Calibri" w:cs="Times New Roman"/>
+                <w:color w:val="000000"/>
+              </w:rPr>
+              <w:t>GIt</w:t>
+            </w:r>
+            <w:proofErr w:type="spellEnd"/>
+            <w:r>
+              <w:rPr>
+                <w:rFonts w:ascii="Calibri" w:eastAsia="Times New Roman" w:hAnsi="Calibri" w:cs="Times New Roman"/>
+                <w:color w:val="000000"/>
+              </w:rPr>
+              <w:t xml:space="preserve"> Repo in local machine, upload and then delete the file to make sure we have local copy of the repository. Know how to use </w:t>
+            </w:r>
+            <w:proofErr w:type="spellStart"/>
+            <w:r>
+              <w:rPr>
+                <w:rFonts w:ascii="Calibri" w:eastAsia="Times New Roman" w:hAnsi="Calibri" w:cs="Times New Roman"/>
+                <w:color w:val="000000"/>
+              </w:rPr>
+              <w:t>Git</w:t>
+            </w:r>
+            <w:proofErr w:type="spellEnd"/>
+            <w:r>
+              <w:rPr>
+                <w:rFonts w:ascii="Calibri" w:eastAsia="Times New Roman" w:hAnsi="Calibri" w:cs="Times New Roman"/>
+                <w:color w:val="000000"/>
+              </w:rPr>
+              <w:t xml:space="preserve">.  </w:t>
+            </w:r>
+          </w:p>
+        </w:tc>
+        <w:tc>
+          <w:tcPr>
+            <w:tcW w:w="2008" w:type="dxa"/>
+            <w:tcBorders>
+              <w:top w:val="nil"/>
+              <w:left w:val="nil"/>
+              <w:bottom w:val="single" w:sz="4" w:space="0" w:color="auto"/>
+              <w:right w:val="single" w:sz="4" w:space="0" w:color="auto"/>
+            </w:tcBorders>
+            <w:shd w:val="clear" w:color="auto" w:fill="auto"/>
+            <w:noWrap/>
+            <w:vAlign w:val="bottom"/>
+            <w:hideMark/>
+          </w:tcPr>
+          <w:p>
+            <w:pPr>
+              <w:rPr>
+                <w:rFonts w:ascii="Calibri" w:eastAsia="Times New Roman" w:hAnsi="Calibri" w:cs="Times New Roman"/>
+                <w:color w:val="000000"/>
+              </w:rPr>
+            </w:pPr>
+            <w:r>
+              <w:rPr>
+                <w:rFonts w:ascii="Calibri" w:eastAsia="Times New Roman" w:hAnsi="Calibri" w:cs="Times New Roman"/>
+                <w:color w:val="000000"/>
+              </w:rPr>
+              <w:t xml:space="preserve">Elizabeth </w:t>
+            </w:r>
+            <w:proofErr w:type="spellStart"/>
+            <w:r>
+              <w:rPr>
+                <w:rFonts w:ascii="Calibri" w:eastAsia="Times New Roman" w:hAnsi="Calibri" w:cs="Times New Roman"/>
+                <w:color w:val="000000"/>
+              </w:rPr>
+              <w:t>Bambury</w:t>
+            </w:r>
+            <w:proofErr w:type="spellEnd"/>
+            <w:r>
+              <w:rPr>
+                <w:rFonts w:ascii="Calibri" w:eastAsia="Times New Roman" w:hAnsi="Calibri" w:cs="Times New Roman"/>
+                <w:color w:val="000000"/>
+              </w:rPr>
+              <w:t xml:space="preserve"> </w:t>
+            </w:r>
+            <w:r>
+              <w:rPr>
+                <w:rFonts w:ascii="Calibri" w:eastAsia="Times New Roman" w:hAnsi="Calibri" w:cs="Times New Roman"/>
+                <w:color w:val="000000"/>
+              </w:rPr>
+              <w:t>and Julia</w:t>
+            </w:r>
+            <w:r>
+              <w:rPr>
+                <w:rFonts w:ascii="Calibri" w:eastAsia="Times New Roman" w:hAnsi="Calibri" w:cs="Times New Roman"/>
+                <w:color w:val="000000"/>
+              </w:rPr>
+              <w:t xml:space="preserve"> Beatty</w:t>
+            </w:r>
+          </w:p>
+        </w:tc>
+      </w:tr>
+      <w:tr>
+        <w:trPr>
+          <w:trHeight w:val="323"/>
+        </w:trPr>
+        <w:tc>
+          <w:tcPr>
+            <w:tcW w:w="1132" w:type="dxa"/>
+            <w:tcBorders>
+              <w:top w:val="nil"/>
+              <w:left w:val="single" w:sz="4" w:space="0" w:color="auto"/>
+              <w:bottom w:val="single" w:sz="4" w:space="0" w:color="auto"/>
+              <w:right w:val="single" w:sz="4" w:space="0" w:color="auto"/>
+            </w:tcBorders>
+            <w:shd w:val="clear" w:color="auto" w:fill="auto"/>
+            <w:noWrap/>
+            <w:vAlign w:val="bottom"/>
+            <w:hideMark/>
+          </w:tcPr>
+          <w:p>
+            <w:pPr>
+              <w:rPr>
+                <w:rFonts w:ascii="Calibri" w:eastAsia="Times New Roman" w:hAnsi="Calibri" w:cs="Times New Roman"/>
+                <w:color w:val="000000"/>
+              </w:rPr>
+            </w:pPr>
+            <w:r>
+              <w:rPr>
+                <w:rFonts w:ascii="Calibri" w:eastAsia="Times New Roman" w:hAnsi="Calibri" w:cs="Times New Roman"/>
+                <w:color w:val="000000"/>
+              </w:rPr>
+              <w:t>11/03</w:t>
+            </w:r>
+          </w:p>
+        </w:tc>
+        <w:tc>
+          <w:tcPr>
+            <w:tcW w:w="1675" w:type="dxa"/>
+            <w:tcBorders>
+              <w:top w:val="nil"/>
+              <w:left w:val="nil"/>
+              <w:bottom w:val="single" w:sz="4" w:space="0" w:color="auto"/>
+              <w:right w:val="single" w:sz="4" w:space="0" w:color="auto"/>
+            </w:tcBorders>
+            <w:shd w:val="clear" w:color="auto" w:fill="auto"/>
+            <w:noWrap/>
+            <w:vAlign w:val="center"/>
+            <w:hideMark/>
+          </w:tcPr>
+          <w:p>
+            <w:pPr>
+              <w:jc w:val="center"/>
+              <w:rPr>
+                <w:rFonts w:ascii="Calibri" w:eastAsia="Times New Roman" w:hAnsi="Calibri" w:cs="Times New Roman"/>
+                <w:color w:val="000000"/>
+              </w:rPr>
+            </w:pPr>
+            <w:r>
+              <w:rPr>
+                <w:rFonts w:ascii="Calibri" w:eastAsia="Times New Roman" w:hAnsi="Calibri" w:cs="Times New Roman"/>
+                <w:color w:val="000000"/>
+              </w:rPr>
+              <w:t>40 mins</w:t>
+            </w:r>
+          </w:p>
+        </w:tc>
+        <w:tc>
+          <w:tcPr>
+            <w:tcW w:w="4959" w:type="dxa"/>
+            <w:tcBorders>
+              <w:top w:val="nil"/>
+              <w:left w:val="nil"/>
+              <w:bottom w:val="single" w:sz="4" w:space="0" w:color="auto"/>
+              <w:right w:val="single" w:sz="4" w:space="0" w:color="auto"/>
+            </w:tcBorders>
+            <w:shd w:val="clear" w:color="auto" w:fill="auto"/>
+            <w:noWrap/>
+            <w:vAlign w:val="bottom"/>
+            <w:hideMark/>
+          </w:tcPr>
+          <w:p>
+            <w:pPr>
+              <w:rPr>
+                <w:rFonts w:ascii="Calibri" w:eastAsia="Times New Roman" w:hAnsi="Calibri" w:cs="Times New Roman"/>
+                <w:color w:val="000000"/>
+              </w:rPr>
+            </w:pPr>
+            <w:r>
+              <w:rPr>
+                <w:rFonts w:ascii="Calibri" w:eastAsia="Times New Roman" w:hAnsi="Calibri" w:cs="Times New Roman"/>
+                <w:color w:val="000000"/>
+              </w:rPr>
+              <w:t xml:space="preserve">Set up </w:t>
+            </w:r>
+            <w:proofErr w:type="spellStart"/>
+            <w:r>
+              <w:rPr>
+                <w:rFonts w:ascii="Calibri" w:eastAsia="Times New Roman" w:hAnsi="Calibri" w:cs="Times New Roman"/>
+                <w:color w:val="000000"/>
+              </w:rPr>
+              <w:t>Git</w:t>
+            </w:r>
+            <w:proofErr w:type="spellEnd"/>
+            <w:r>
+              <w:rPr>
+                <w:rFonts w:ascii="Calibri" w:eastAsia="Times New Roman" w:hAnsi="Calibri" w:cs="Times New Roman"/>
+                <w:color w:val="000000"/>
+              </w:rPr>
+              <w:t xml:space="preserve"> Repo in local machine, had to merge files because had files in my local copy. </w:t>
+            </w:r>
+          </w:p>
+        </w:tc>
+        <w:tc>
+          <w:tcPr>
+            <w:tcW w:w="2008" w:type="dxa"/>
+            <w:tcBorders>
+              <w:top w:val="nil"/>
+              <w:left w:val="nil"/>
+              <w:bottom w:val="single" w:sz="4" w:space="0" w:color="auto"/>
+              <w:right w:val="single" w:sz="4" w:space="0" w:color="auto"/>
+            </w:tcBorders>
+            <w:shd w:val="clear" w:color="auto" w:fill="auto"/>
+            <w:noWrap/>
+            <w:vAlign w:val="bottom"/>
+            <w:hideMark/>
+          </w:tcPr>
+          <w:p>
+            <w:pPr>
+              <w:rPr>
+                <w:rFonts w:ascii="Calibri" w:eastAsia="Times New Roman" w:hAnsi="Calibri" w:cs="Times New Roman"/>
+                <w:color w:val="000000"/>
+              </w:rPr>
+            </w:pPr>
+            <w:r>
+              <w:rPr>
+                <w:rFonts w:ascii="Calibri" w:eastAsia="Times New Roman" w:hAnsi="Calibri" w:cs="Times New Roman"/>
+                <w:color w:val="000000"/>
+              </w:rPr>
+              <w:t xml:space="preserve">Sarah </w:t>
+            </w:r>
+            <w:r>
+              <w:rPr>
+                <w:rFonts w:ascii="Calibri" w:eastAsia="Times New Roman" w:hAnsi="Calibri" w:cs="Times New Roman"/>
+                <w:color w:val="000000"/>
+              </w:rPr>
+              <w:t>McLaughlin</w:t>
             </w:r>
           </w:p>
         </w:tc>
@@ -684,7 +1038,7 @@
       </w:tr>
       <w:tr>
         <w:trPr>
-          <w:trHeight w:val="323"/>
+          <w:trHeight w:val="300"/>
         </w:trPr>
         <w:tc>
           <w:tcPr>
@@ -1007,202 +1361,6 @@
           <w:tcPr>
             <w:tcW w:w="1675" w:type="dxa"/>
             <w:tcBorders>
-              <w:top w:val="nil"/>
-              <w:left w:val="nil"/>
-              <w:bottom w:val="single" w:sz="4" w:space="0" w:color="auto"/>
-              <w:right w:val="single" w:sz="4" w:space="0" w:color="auto"/>
-            </w:tcBorders>
-            <w:shd w:val="clear" w:color="auto" w:fill="auto"/>
-            <w:noWrap/>
-            <w:vAlign w:val="center"/>
-            <w:hideMark/>
-          </w:tcPr>
-          <w:p>
-            <w:pPr>
-              <w:jc w:val="center"/>
-              <w:rPr>
-                <w:rFonts w:ascii="Calibri" w:eastAsia="Times New Roman" w:hAnsi="Calibri" w:cs="Times New Roman"/>
-                <w:color w:val="000000"/>
-              </w:rPr>
-            </w:pPr>
-          </w:p>
-        </w:tc>
-        <w:tc>
-          <w:tcPr>
-            <w:tcW w:w="4959" w:type="dxa"/>
-            <w:tcBorders>
-              <w:top w:val="nil"/>
-              <w:left w:val="nil"/>
-              <w:bottom w:val="single" w:sz="4" w:space="0" w:color="auto"/>
-              <w:right w:val="single" w:sz="4" w:space="0" w:color="auto"/>
-            </w:tcBorders>
-            <w:shd w:val="clear" w:color="auto" w:fill="auto"/>
-            <w:noWrap/>
-            <w:vAlign w:val="bottom"/>
-            <w:hideMark/>
-          </w:tcPr>
-          <w:p>
-            <w:pPr>
-              <w:rPr>
-                <w:rFonts w:ascii="Calibri" w:eastAsia="Times New Roman" w:hAnsi="Calibri" w:cs="Times New Roman"/>
-                <w:color w:val="000000"/>
-              </w:rPr>
-            </w:pPr>
-          </w:p>
-        </w:tc>
-        <w:tc>
-          <w:tcPr>
-            <w:tcW w:w="2008" w:type="dxa"/>
-            <w:tcBorders>
-              <w:top w:val="nil"/>
-              <w:left w:val="nil"/>
-              <w:bottom w:val="single" w:sz="4" w:space="0" w:color="auto"/>
-              <w:right w:val="single" w:sz="4" w:space="0" w:color="auto"/>
-            </w:tcBorders>
-            <w:shd w:val="clear" w:color="auto" w:fill="auto"/>
-            <w:noWrap/>
-            <w:vAlign w:val="bottom"/>
-            <w:hideMark/>
-          </w:tcPr>
-          <w:p>
-            <w:pPr>
-              <w:rPr>
-                <w:rFonts w:ascii="Calibri" w:eastAsia="Times New Roman" w:hAnsi="Calibri" w:cs="Times New Roman"/>
-                <w:color w:val="000000"/>
-              </w:rPr>
-            </w:pPr>
-          </w:p>
-        </w:tc>
-      </w:tr>
-      <w:tr>
-        <w:trPr>
-          <w:trHeight w:val="300"/>
-        </w:trPr>
-        <w:tc>
-          <w:tcPr>
-            <w:tcW w:w="1132" w:type="dxa"/>
-            <w:tcBorders>
-              <w:top w:val="nil"/>
-              <w:left w:val="single" w:sz="4" w:space="0" w:color="auto"/>
-              <w:bottom w:val="single" w:sz="4" w:space="0" w:color="auto"/>
-              <w:right w:val="single" w:sz="4" w:space="0" w:color="auto"/>
-            </w:tcBorders>
-            <w:shd w:val="clear" w:color="auto" w:fill="auto"/>
-            <w:noWrap/>
-            <w:vAlign w:val="bottom"/>
-            <w:hideMark/>
-          </w:tcPr>
-          <w:p>
-            <w:pPr>
-              <w:rPr>
-                <w:rFonts w:ascii="Calibri" w:eastAsia="Times New Roman" w:hAnsi="Calibri" w:cs="Times New Roman"/>
-                <w:color w:val="000000"/>
-              </w:rPr>
-            </w:pPr>
-          </w:p>
-        </w:tc>
-        <w:tc>
-          <w:tcPr>
-            <w:tcW w:w="1675" w:type="dxa"/>
-            <w:tcBorders>
-              <w:top w:val="nil"/>
-              <w:left w:val="nil"/>
-              <w:bottom w:val="single" w:sz="4" w:space="0" w:color="auto"/>
-              <w:right w:val="single" w:sz="4" w:space="0" w:color="auto"/>
-            </w:tcBorders>
-            <w:shd w:val="clear" w:color="auto" w:fill="auto"/>
-            <w:noWrap/>
-            <w:vAlign w:val="center"/>
-            <w:hideMark/>
-          </w:tcPr>
-          <w:p>
-            <w:pPr>
-              <w:jc w:val="center"/>
-              <w:rPr>
-                <w:rFonts w:ascii="Calibri" w:eastAsia="Times New Roman" w:hAnsi="Calibri" w:cs="Times New Roman"/>
-                <w:color w:val="000000"/>
-              </w:rPr>
-            </w:pPr>
-          </w:p>
-        </w:tc>
-        <w:tc>
-          <w:tcPr>
-            <w:tcW w:w="4959" w:type="dxa"/>
-            <w:tcBorders>
-              <w:top w:val="nil"/>
-              <w:left w:val="nil"/>
-              <w:bottom w:val="single" w:sz="4" w:space="0" w:color="auto"/>
-              <w:right w:val="single" w:sz="4" w:space="0" w:color="auto"/>
-            </w:tcBorders>
-            <w:shd w:val="clear" w:color="auto" w:fill="auto"/>
-            <w:noWrap/>
-            <w:vAlign w:val="bottom"/>
-            <w:hideMark/>
-          </w:tcPr>
-          <w:p>
-            <w:pPr>
-              <w:rPr>
-                <w:rFonts w:ascii="Calibri" w:eastAsia="Times New Roman" w:hAnsi="Calibri" w:cs="Times New Roman"/>
-                <w:color w:val="000000"/>
-              </w:rPr>
-            </w:pPr>
-          </w:p>
-        </w:tc>
-        <w:tc>
-          <w:tcPr>
-            <w:tcW w:w="2008" w:type="dxa"/>
-            <w:tcBorders>
-              <w:top w:val="nil"/>
-              <w:left w:val="nil"/>
-              <w:bottom w:val="single" w:sz="4" w:space="0" w:color="auto"/>
-              <w:right w:val="single" w:sz="4" w:space="0" w:color="auto"/>
-            </w:tcBorders>
-            <w:shd w:val="clear" w:color="auto" w:fill="auto"/>
-            <w:noWrap/>
-            <w:vAlign w:val="bottom"/>
-            <w:hideMark/>
-          </w:tcPr>
-          <w:p>
-            <w:pPr>
-              <w:rPr>
-                <w:rFonts w:ascii="Calibri" w:eastAsia="Times New Roman" w:hAnsi="Calibri" w:cs="Times New Roman"/>
-                <w:color w:val="000000"/>
-              </w:rPr>
-            </w:pPr>
-          </w:p>
-        </w:tc>
-      </w:tr>
-      <w:tr>
-        <w:trPr>
-          <w:trHeight w:val="300"/>
-        </w:trPr>
-        <w:tc>
-          <w:tcPr>
-            <w:tcW w:w="1132" w:type="dxa"/>
-            <w:tcBorders>
-              <w:top w:val="nil"/>
-              <w:left w:val="single" w:sz="4" w:space="0" w:color="auto"/>
-              <w:bottom w:val="single" w:sz="4" w:space="0" w:color="auto"/>
-              <w:right w:val="single" w:sz="4" w:space="0" w:color="auto"/>
-            </w:tcBorders>
-            <w:shd w:val="clear" w:color="auto" w:fill="auto"/>
-            <w:noWrap/>
-            <w:vAlign w:val="bottom"/>
-            <w:hideMark/>
-          </w:tcPr>
-          <w:p>
-            <w:pPr>
-              <w:rPr>
-                <w:rFonts w:ascii="Calibri" w:eastAsia="Times New Roman" w:hAnsi="Calibri" w:cs="Times New Roman"/>
-                <w:color w:val="000000"/>
-              </w:rPr>
-            </w:pPr>
-          </w:p>
-        </w:tc>
-        <w:tc>
-          <w:tcPr>
-            <w:tcW w:w="1675" w:type="dxa"/>
-            <w:tcBorders>
               <w:top w:val="single" w:sz="4" w:space="0" w:color="auto"/>
               <w:left w:val="nil"/>
               <w:bottom w:val="single" w:sz="4" w:space="0" w:color="auto"/>
@@ -1298,7 +1456,10 @@
     <w:p>
       <w:pPr>
         <w:rPr>
-          <w:rFonts w:ascii="Times New Roman" w:hAnsi="Times New Roman" w:cs="Times New Roman"/>
+          <w:rFonts w:ascii="Arial" w:hAnsi="Arial" w:cs="Arial"/>
+          <w:color w:val="000000"/>
+          <w:sz w:val="22"/>
+          <w:szCs w:val="22"/>
         </w:rPr>
       </w:pPr>
       <w:r>
@@ -1313,10 +1474,13 @@
     </w:p>
     <w:p>
       <w:pPr>
-        <w:numPr>
-          <w:ilvl w:val="0"/>
-          <w:numId w:val="1"/>
-        </w:numPr>
+        <w:rPr>
+          <w:rFonts w:ascii="Times New Roman" w:hAnsi="Times New Roman" w:cs="Times New Roman"/>
+        </w:rPr>
+      </w:pPr>
+    </w:p>
+    <w:p>
+      <w:pPr>
         <w:textAlignment w:val="baseline"/>
         <w:rPr>
           <w:rFonts w:ascii="Arial" w:hAnsi="Arial" w:cs="Arial"/>
@@ -1332,17 +1496,31 @@
           <w:sz w:val="22"/>
           <w:szCs w:val="22"/>
         </w:rPr>
-        <w:t xml:space="preserve">Project Manager </w:t>
+        <w:t xml:space="preserve">Project Manager: </w:t>
+      </w:r>
+      <w:r>
+        <w:rPr>
+          <w:rFonts w:ascii="Arial" w:hAnsi="Arial" w:cs="Arial"/>
+          <w:color w:val="000000"/>
+          <w:sz w:val="22"/>
+          <w:szCs w:val="22"/>
+        </w:rPr>
+        <w:t>Julia</w:t>
+      </w:r>
+      <w:r>
+        <w:rPr>
+          <w:rFonts w:ascii="Arial" w:hAnsi="Arial" w:cs="Arial"/>
+          <w:color w:val="000000"/>
+          <w:sz w:val="22"/>
+          <w:szCs w:val="22"/>
+        </w:rPr>
+        <w:t xml:space="preserve"> Beatty</w:t>
       </w:r>
       <w:bookmarkStart w:id="1" w:name="_GoBack"/>
       <w:bookmarkEnd w:id="1"/>
     </w:p>
     <w:p>
       <w:pPr>
-        <w:numPr>
-          <w:ilvl w:val="1"/>
-          <w:numId w:val="1"/>
-        </w:numPr>
         <w:textAlignment w:val="baseline"/>
         <w:rPr>
           <w:rFonts w:ascii="Arial" w:hAnsi="Arial" w:cs="Arial"/>
@@ -1358,15 +1536,39 @@
           <w:sz w:val="22"/>
           <w:szCs w:val="22"/>
         </w:rPr>
-        <w:t>Julia</w:t>
+        <w:lastRenderedPageBreak/>
+        <w:t>Lead developer</w:t>
+      </w:r>
+      <w:r>
+        <w:rPr>
+          <w:rFonts w:ascii="Arial" w:hAnsi="Arial" w:cs="Arial"/>
+          <w:color w:val="000000"/>
+          <w:sz w:val="22"/>
+          <w:szCs w:val="22"/>
+        </w:rPr>
+        <w:t xml:space="preserve">: </w:t>
+      </w:r>
+      <w:r>
+        <w:rPr>
+          <w:rFonts w:ascii="Arial" w:hAnsi="Arial" w:cs="Arial"/>
+          <w:color w:val="000000"/>
+          <w:sz w:val="22"/>
+          <w:szCs w:val="22"/>
+        </w:rPr>
+        <w:t xml:space="preserve">Sarah </w:t>
+      </w:r>
+      <w:r>
+        <w:rPr>
+          <w:rFonts w:ascii="Arial" w:hAnsi="Arial" w:cs="Arial"/>
+          <w:color w:val="000000"/>
+          <w:sz w:val="22"/>
+          <w:szCs w:val="22"/>
+        </w:rPr>
+        <w:t xml:space="preserve">McLaughlin </w:t>
       </w:r>
     </w:p>
     <w:p>
       <w:pPr>
-        <w:numPr>
-          <w:ilvl w:val="0"/>
-          <w:numId w:val="2"/>
-        </w:numPr>
         <w:textAlignment w:val="baseline"/>
         <w:rPr>
           <w:rFonts w:ascii="Arial" w:hAnsi="Arial" w:cs="Arial"/>
@@ -1382,15 +1584,67 @@
           <w:sz w:val="22"/>
           <w:szCs w:val="22"/>
         </w:rPr>
-        <w:t>Lead developer</w:t>
-      </w:r>
+        <w:t xml:space="preserve">Junior developers: </w:t>
+      </w:r>
+      <w:r>
+        <w:rPr>
+          <w:rFonts w:ascii="Arial" w:hAnsi="Arial" w:cs="Arial"/>
+          <w:color w:val="000000"/>
+          <w:sz w:val="22"/>
+          <w:szCs w:val="22"/>
+        </w:rPr>
+        <w:t>Julia</w:t>
+      </w:r>
+      <w:r>
+        <w:rPr>
+          <w:rFonts w:ascii="Arial" w:hAnsi="Arial" w:cs="Arial"/>
+          <w:color w:val="000000"/>
+          <w:sz w:val="22"/>
+          <w:szCs w:val="22"/>
+        </w:rPr>
+        <w:t xml:space="preserve"> </w:t>
+      </w:r>
+      <w:r>
+        <w:rPr>
+          <w:rFonts w:ascii="Arial" w:hAnsi="Arial" w:cs="Arial"/>
+          <w:color w:val="000000"/>
+          <w:sz w:val="22"/>
+          <w:szCs w:val="22"/>
+        </w:rPr>
+        <w:t xml:space="preserve">Beatty </w:t>
+      </w:r>
+      <w:r>
+        <w:rPr>
+          <w:rFonts w:ascii="Arial" w:hAnsi="Arial" w:cs="Arial"/>
+          <w:color w:val="000000"/>
+          <w:sz w:val="22"/>
+          <w:szCs w:val="22"/>
+        </w:rPr>
+        <w:t xml:space="preserve">and </w:t>
+      </w:r>
+      <w:r>
+        <w:rPr>
+          <w:rFonts w:ascii="Arial" w:hAnsi="Arial" w:cs="Arial"/>
+          <w:color w:val="000000"/>
+          <w:sz w:val="22"/>
+          <w:szCs w:val="22"/>
+        </w:rPr>
+        <w:t xml:space="preserve">Elizabeth </w:t>
+      </w:r>
+      <w:proofErr w:type="spellStart"/>
+      <w:r>
+        <w:rPr>
+          <w:rFonts w:ascii="Arial" w:hAnsi="Arial" w:cs="Arial"/>
+          <w:color w:val="000000"/>
+          <w:sz w:val="22"/>
+          <w:szCs w:val="22"/>
+        </w:rPr>
+        <w:t>Bambury</w:t>
+      </w:r>
+      <w:proofErr w:type="spellEnd"/>
     </w:p>
     <w:p>
       <w:pPr>
-        <w:numPr>
-          <w:ilvl w:val="1"/>
-          <w:numId w:val="2"/>
-        </w:numPr>
         <w:textAlignment w:val="baseline"/>
         <w:rPr>
           <w:rFonts w:ascii="Arial" w:hAnsi="Arial" w:cs="Arial"/>
@@ -1406,15 +1660,49 @@
           <w:sz w:val="22"/>
           <w:szCs w:val="22"/>
         </w:rPr>
-        <w:t xml:space="preserve">Sarah </w:t>
+        <w:t xml:space="preserve">Web Designer: </w:t>
+      </w:r>
+      <w:r>
+        <w:rPr>
+          <w:rFonts w:ascii="Arial" w:hAnsi="Arial" w:cs="Arial"/>
+          <w:color w:val="000000"/>
+          <w:sz w:val="22"/>
+          <w:szCs w:val="22"/>
+        </w:rPr>
+        <w:t>Elizabeth</w:t>
+      </w:r>
+      <w:r>
+        <w:rPr>
+          <w:rFonts w:ascii="Arial" w:hAnsi="Arial" w:cs="Arial"/>
+          <w:color w:val="000000"/>
+          <w:sz w:val="22"/>
+          <w:szCs w:val="22"/>
+        </w:rPr>
+        <w:t xml:space="preserve"> </w:t>
+      </w:r>
+      <w:proofErr w:type="spellStart"/>
+      <w:r>
+        <w:rPr>
+          <w:rFonts w:ascii="Arial" w:hAnsi="Arial" w:cs="Arial"/>
+          <w:color w:val="000000"/>
+          <w:sz w:val="22"/>
+          <w:szCs w:val="22"/>
+        </w:rPr>
+        <w:t>Bambury</w:t>
+      </w:r>
+      <w:proofErr w:type="spellEnd"/>
+      <w:r>
+        <w:rPr>
+          <w:rFonts w:ascii="Arial" w:hAnsi="Arial" w:cs="Arial"/>
+          <w:color w:val="000000"/>
+          <w:sz w:val="22"/>
+          <w:szCs w:val="22"/>
+        </w:rPr>
+        <w:tab/>
       </w:r>
     </w:p>
     <w:p>
       <w:pPr>
-        <w:numPr>
-          <w:ilvl w:val="0"/>
-          <w:numId w:val="2"/>
-        </w:numPr>
         <w:textAlignment w:val="baseline"/>
         <w:rPr>
           <w:rFonts w:ascii="Arial" w:hAnsi="Arial" w:cs="Arial"/>
@@ -1430,16 +1718,29 @@
           <w:sz w:val="22"/>
           <w:szCs w:val="22"/>
         </w:rPr>
-        <w:lastRenderedPageBreak/>
-        <w:t xml:space="preserve">Junior developers </w:t>
+        <w:t xml:space="preserve">Content Developer: </w:t>
+      </w:r>
+      <w:r>
+        <w:rPr>
+          <w:rFonts w:ascii="Arial" w:hAnsi="Arial" w:cs="Arial"/>
+          <w:color w:val="000000"/>
+          <w:sz w:val="22"/>
+          <w:szCs w:val="22"/>
+        </w:rPr>
+        <w:t xml:space="preserve">Julia </w:t>
+      </w:r>
+      <w:r>
+        <w:rPr>
+          <w:rFonts w:ascii="Arial" w:hAnsi="Arial" w:cs="Arial"/>
+          <w:color w:val="000000"/>
+          <w:sz w:val="22"/>
+          <w:szCs w:val="22"/>
+        </w:rPr>
+        <w:t>Beatty</w:t>
       </w:r>
     </w:p>
     <w:p>
       <w:pPr>
-        <w:numPr>
-          <w:ilvl w:val="1"/>
-          <w:numId w:val="2"/>
-        </w:numPr>
         <w:textAlignment w:val="baseline"/>
         <w:rPr>
           <w:rFonts w:ascii="Arial" w:hAnsi="Arial" w:cs="Arial"/>
@@ -1455,167 +1756,8 @@
           <w:sz w:val="22"/>
           <w:szCs w:val="22"/>
         </w:rPr>
-        <w:t>Julia</w:t>
-      </w:r>
-    </w:p>
-    <w:p>
-      <w:pPr>
-        <w:numPr>
-          <w:ilvl w:val="1"/>
-          <w:numId w:val="2"/>
-        </w:numPr>
-        <w:textAlignment w:val="baseline"/>
-        <w:rPr>
-          <w:rFonts w:ascii="Arial" w:hAnsi="Arial" w:cs="Arial"/>
-          <w:color w:val="000000"/>
-          <w:sz w:val="22"/>
-          <w:szCs w:val="22"/>
-        </w:rPr>
-      </w:pPr>
-      <w:r>
-        <w:rPr>
-          <w:rFonts w:ascii="Arial" w:hAnsi="Arial" w:cs="Arial"/>
-          <w:color w:val="000000"/>
-          <w:sz w:val="22"/>
-          <w:szCs w:val="22"/>
-        </w:rPr>
-        <w:t xml:space="preserve">Elizabeth </w:t>
-      </w:r>
-    </w:p>
-    <w:p>
-      <w:pPr>
-        <w:numPr>
-          <w:ilvl w:val="0"/>
-          <w:numId w:val="2"/>
-        </w:numPr>
-        <w:textAlignment w:val="baseline"/>
-        <w:rPr>
-          <w:rFonts w:ascii="Arial" w:hAnsi="Arial" w:cs="Arial"/>
-          <w:color w:val="000000"/>
-          <w:sz w:val="22"/>
-          <w:szCs w:val="22"/>
-        </w:rPr>
-      </w:pPr>
-      <w:r>
-        <w:rPr>
-          <w:rFonts w:ascii="Arial" w:hAnsi="Arial" w:cs="Arial"/>
-          <w:color w:val="000000"/>
-          <w:sz w:val="22"/>
-          <w:szCs w:val="22"/>
-        </w:rPr>
-        <w:t xml:space="preserve">Web Designer </w:t>
-      </w:r>
-    </w:p>
-    <w:p>
-      <w:pPr>
-        <w:numPr>
-          <w:ilvl w:val="1"/>
-          <w:numId w:val="2"/>
-        </w:numPr>
-        <w:textAlignment w:val="baseline"/>
-        <w:rPr>
-          <w:rFonts w:ascii="Arial" w:hAnsi="Arial" w:cs="Arial"/>
-          <w:color w:val="000000"/>
-          <w:sz w:val="22"/>
-          <w:szCs w:val="22"/>
-        </w:rPr>
-      </w:pPr>
-      <w:r>
-        <w:rPr>
-          <w:rFonts w:ascii="Arial" w:hAnsi="Arial" w:cs="Arial"/>
-          <w:color w:val="000000"/>
-          <w:sz w:val="22"/>
-          <w:szCs w:val="22"/>
-        </w:rPr>
-        <w:t>Elizabeth</w:t>
-      </w:r>
-    </w:p>
-    <w:p>
-      <w:pPr>
-        <w:numPr>
-          <w:ilvl w:val="0"/>
-          <w:numId w:val="2"/>
-        </w:numPr>
-        <w:textAlignment w:val="baseline"/>
-        <w:rPr>
-          <w:rFonts w:ascii="Arial" w:hAnsi="Arial" w:cs="Arial"/>
-          <w:color w:val="000000"/>
-          <w:sz w:val="22"/>
-          <w:szCs w:val="22"/>
-        </w:rPr>
-      </w:pPr>
-      <w:r>
-        <w:rPr>
-          <w:rFonts w:ascii="Arial" w:hAnsi="Arial" w:cs="Arial"/>
-          <w:color w:val="000000"/>
-          <w:sz w:val="22"/>
-          <w:szCs w:val="22"/>
-        </w:rPr>
-        <w:t xml:space="preserve">Content Developer </w:t>
-      </w:r>
-    </w:p>
-    <w:p>
-      <w:pPr>
-        <w:numPr>
-          <w:ilvl w:val="1"/>
-          <w:numId w:val="2"/>
-        </w:numPr>
-        <w:textAlignment w:val="baseline"/>
-        <w:rPr>
-          <w:rFonts w:ascii="Arial" w:hAnsi="Arial" w:cs="Arial"/>
-          <w:color w:val="000000"/>
-          <w:sz w:val="22"/>
-          <w:szCs w:val="22"/>
-        </w:rPr>
-      </w:pPr>
-      <w:r>
-        <w:rPr>
-          <w:rFonts w:ascii="Arial" w:hAnsi="Arial" w:cs="Arial"/>
-          <w:color w:val="000000"/>
-          <w:sz w:val="22"/>
-          <w:szCs w:val="22"/>
-        </w:rPr>
-        <w:t xml:space="preserve">Julia </w:t>
-      </w:r>
-    </w:p>
-    <w:p>
-      <w:pPr>
-        <w:numPr>
-          <w:ilvl w:val="0"/>
-          <w:numId w:val="2"/>
-        </w:numPr>
-        <w:textAlignment w:val="baseline"/>
-        <w:rPr>
-          <w:rFonts w:ascii="Arial" w:hAnsi="Arial" w:cs="Arial"/>
-          <w:color w:val="000000"/>
-          <w:sz w:val="22"/>
-          <w:szCs w:val="22"/>
-        </w:rPr>
-      </w:pPr>
-      <w:r>
-        <w:rPr>
-          <w:rFonts w:ascii="Arial" w:hAnsi="Arial" w:cs="Arial"/>
-          <w:color w:val="000000"/>
-          <w:sz w:val="22"/>
-          <w:szCs w:val="22"/>
-        </w:rPr>
-        <w:t xml:space="preserve">Quality Assurance </w:t>
-      </w:r>
-    </w:p>
-    <w:p>
-      <w:pPr>
-        <w:numPr>
-          <w:ilvl w:val="1"/>
-          <w:numId w:val="2"/>
-        </w:numPr>
-        <w:textAlignment w:val="baseline"/>
-        <w:rPr>
-          <w:rFonts w:ascii="Arial" w:hAnsi="Arial" w:cs="Arial"/>
-          <w:color w:val="000000"/>
-          <w:sz w:val="22"/>
-          <w:szCs w:val="22"/>
-        </w:rPr>
-      </w:pPr>
+        <w:t xml:space="preserve">Quality Assurance: </w:t>
+      </w:r>
       <w:r>
         <w:rPr>
           <w:rFonts w:ascii="Arial" w:hAnsi="Arial" w:cs="Arial"/>
@@ -1625,14 +1767,15 @@
         </w:rPr>
         <w:t>Sarah</w:t>
       </w:r>
-    </w:p>
-    <w:p>
-      <w:pPr>
-        <w:spacing w:after="240"/>
-        <w:rPr>
-          <w:rFonts w:ascii="Times New Roman" w:eastAsia="Times New Roman" w:hAnsi="Times New Roman" w:cs="Times New Roman"/>
-        </w:rPr>
-      </w:pPr>
+      <w:r>
+        <w:rPr>
+          <w:rFonts w:ascii="Arial" w:hAnsi="Arial" w:cs="Arial"/>
+          <w:color w:val="000000"/>
+          <w:sz w:val="22"/>
+          <w:szCs w:val="22"/>
+        </w:rPr>
+        <w:t xml:space="preserve"> McLaughlin</w:t>
+      </w:r>
     </w:p>
     <w:p/>
     <w:sectPr>

--- a/FinalProject.Specs.docx
+++ b/FinalProject.Specs.docx
@@ -435,7 +435,7 @@
       </w:tr>
       <w:tr>
         <w:trPr>
-          <w:trHeight w:val="575"/>
+          <w:trHeight w:val="1205"/>
         </w:trPr>
         <w:tc>
           <w:tcPr>
@@ -521,23 +521,7 @@
                 <w:rFonts w:ascii="Calibri" w:eastAsia="Times New Roman" w:hAnsi="Calibri" w:cs="Times New Roman"/>
                 <w:color w:val="000000"/>
               </w:rPr>
-              <w:t xml:space="preserve">Deciding the title of the website. Setting up GitHub. Discussing what </w:t>
-            </w:r>
-            <w:proofErr w:type="gramStart"/>
-            <w:r>
-              <w:rPr>
-                <w:rFonts w:ascii="Calibri" w:eastAsia="Times New Roman" w:hAnsi="Calibri" w:cs="Times New Roman"/>
-                <w:color w:val="000000"/>
-              </w:rPr>
-              <w:t>regions</w:t>
-            </w:r>
-            <w:proofErr w:type="gramEnd"/>
-            <w:r>
-              <w:rPr>
-                <w:rFonts w:ascii="Calibri" w:eastAsia="Times New Roman" w:hAnsi="Calibri" w:cs="Times New Roman"/>
-                <w:color w:val="000000"/>
-              </w:rPr>
-              <w:t xml:space="preserve"> we wanted to focus on. </w:t>
+              <w:t xml:space="preserve">Deciding the title of the website. Setting up GitHub. Discussing what regions we wanted to focus on. </w:t>
             </w:r>
           </w:p>
         </w:tc>
@@ -587,17 +571,8 @@
                 <w:rFonts w:ascii="Calibri" w:eastAsia="Times New Roman" w:hAnsi="Calibri" w:cs="Times New Roman"/>
                 <w:color w:val="000000"/>
               </w:rPr>
-              <w:t xml:space="preserve"> </w:t>
-            </w:r>
-            <w:proofErr w:type="spellStart"/>
-            <w:r>
-              <w:rPr>
-                <w:rFonts w:ascii="Calibri" w:eastAsia="Times New Roman" w:hAnsi="Calibri" w:cs="Times New Roman"/>
-                <w:color w:val="000000"/>
-              </w:rPr>
-              <w:t>Bambury</w:t>
-            </w:r>
-            <w:proofErr w:type="spellEnd"/>
+              <w:t xml:space="preserve"> Bambury</w:t>
+            </w:r>
           </w:p>
         </w:tc>
       </w:tr>
@@ -662,7 +637,16 @@
                 <w:rFonts w:ascii="Calibri" w:eastAsia="Times New Roman" w:hAnsi="Calibri" w:cs="Times New Roman"/>
                 <w:color w:val="000000"/>
               </w:rPr>
-              <w:t>40 mins</w:t>
+              <w:t>50</w:t>
+            </w:r>
+            <w:bookmarkStart w:id="1" w:name="_GoBack"/>
+            <w:bookmarkEnd w:id="1"/>
+            <w:r>
+              <w:rPr>
+                <w:rFonts w:ascii="Calibri" w:eastAsia="Times New Roman" w:hAnsi="Calibri" w:cs="Times New Roman"/>
+                <w:color w:val="000000"/>
+              </w:rPr>
+              <w:t xml:space="preserve"> mins</w:t>
             </w:r>
           </w:p>
         </w:tc>
@@ -692,39 +676,7 @@
                 <w:rFonts w:ascii="Calibri" w:eastAsia="Times New Roman" w:hAnsi="Calibri" w:cs="Times New Roman"/>
                 <w:color w:val="000000"/>
               </w:rPr>
-              <w:t xml:space="preserve">Set up </w:t>
-            </w:r>
-            <w:proofErr w:type="spellStart"/>
-            <w:r>
-              <w:rPr>
-                <w:rFonts w:ascii="Calibri" w:eastAsia="Times New Roman" w:hAnsi="Calibri" w:cs="Times New Roman"/>
-                <w:color w:val="000000"/>
-              </w:rPr>
-              <w:t>GIt</w:t>
-            </w:r>
-            <w:proofErr w:type="spellEnd"/>
-            <w:r>
-              <w:rPr>
-                <w:rFonts w:ascii="Calibri" w:eastAsia="Times New Roman" w:hAnsi="Calibri" w:cs="Times New Roman"/>
-                <w:color w:val="000000"/>
-              </w:rPr>
-              <w:t xml:space="preserve"> Repo in local machine, upload and then delete the file to make sure we have local copy of the repository. Know how to use </w:t>
-            </w:r>
-            <w:proofErr w:type="spellStart"/>
-            <w:r>
-              <w:rPr>
-                <w:rFonts w:ascii="Calibri" w:eastAsia="Times New Roman" w:hAnsi="Calibri" w:cs="Times New Roman"/>
-                <w:color w:val="000000"/>
-              </w:rPr>
-              <w:t>Git</w:t>
-            </w:r>
-            <w:proofErr w:type="spellEnd"/>
-            <w:r>
-              <w:rPr>
-                <w:rFonts w:ascii="Calibri" w:eastAsia="Times New Roman" w:hAnsi="Calibri" w:cs="Times New Roman"/>
-                <w:color w:val="000000"/>
-              </w:rPr>
-              <w:t xml:space="preserve">.  </w:t>
+              <w:t xml:space="preserve">Set up GIt Repo in local machine, upload and then delete the file to make sure we have local copy of the repository. Know how to use Git.  </w:t>
             </w:r>
           </w:p>
         </w:tc>
@@ -756,21 +708,12 @@
               </w:rPr>
               <w:t xml:space="preserve">Elizabeth </w:t>
             </w:r>
-            <w:proofErr w:type="spellStart"/>
-            <w:r>
-              <w:rPr>
-                <w:rFonts w:ascii="Calibri" w:eastAsia="Times New Roman" w:hAnsi="Calibri" w:cs="Times New Roman"/>
-                <w:color w:val="000000"/>
-              </w:rPr>
-              <w:t>Bambury</w:t>
-            </w:r>
-            <w:proofErr w:type="spellEnd"/>
-            <w:r>
-              <w:rPr>
-                <w:rFonts w:ascii="Calibri" w:eastAsia="Times New Roman" w:hAnsi="Calibri" w:cs="Times New Roman"/>
-                <w:color w:val="000000"/>
-              </w:rPr>
-              <w:t xml:space="preserve"> </w:t>
+            <w:r>
+              <w:rPr>
+                <w:rFonts w:ascii="Calibri" w:eastAsia="Times New Roman" w:hAnsi="Calibri" w:cs="Times New Roman"/>
+                <w:color w:val="000000"/>
+              </w:rPr>
+              <w:t xml:space="preserve">Bambury </w:t>
             </w:r>
             <w:r>
               <w:rPr>
@@ -880,23 +823,7 @@
                 <w:rFonts w:ascii="Calibri" w:eastAsia="Times New Roman" w:hAnsi="Calibri" w:cs="Times New Roman"/>
                 <w:color w:val="000000"/>
               </w:rPr>
-              <w:t xml:space="preserve">Set up </w:t>
-            </w:r>
-            <w:proofErr w:type="spellStart"/>
-            <w:r>
-              <w:rPr>
-                <w:rFonts w:ascii="Calibri" w:eastAsia="Times New Roman" w:hAnsi="Calibri" w:cs="Times New Roman"/>
-                <w:color w:val="000000"/>
-              </w:rPr>
-              <w:t>Git</w:t>
-            </w:r>
-            <w:proofErr w:type="spellEnd"/>
-            <w:r>
-              <w:rPr>
-                <w:rFonts w:ascii="Calibri" w:eastAsia="Times New Roman" w:hAnsi="Calibri" w:cs="Times New Roman"/>
-                <w:color w:val="000000"/>
-              </w:rPr>
-              <w:t xml:space="preserve"> Repo in local machine, had to merge files because had files in my local copy. </w:t>
+              <w:t xml:space="preserve">Set up Git Repo in local machine, had to merge files because had files in my local copy. </w:t>
             </w:r>
           </w:p>
         </w:tc>
@@ -1516,8 +1443,6 @@
         </w:rPr>
         <w:t xml:space="preserve"> Beatty</w:t>
       </w:r>
-      <w:bookmarkStart w:id="1" w:name="_GoBack"/>
-      <w:bookmarkEnd w:id="1"/>
     </w:p>
     <w:p>
       <w:pPr>
@@ -1631,7 +1556,6 @@
         </w:rPr>
         <w:t xml:space="preserve">Elizabeth </w:t>
       </w:r>
-      <w:proofErr w:type="spellStart"/>
       <w:r>
         <w:rPr>
           <w:rFonts w:ascii="Arial" w:hAnsi="Arial" w:cs="Arial"/>
@@ -1641,7 +1565,6 @@
         </w:rPr>
         <w:t>Bambury</w:t>
       </w:r>
-      <w:proofErr w:type="spellEnd"/>
     </w:p>
     <w:p>
       <w:pPr>
@@ -1678,19 +1601,8 @@
           <w:sz w:val="22"/>
           <w:szCs w:val="22"/>
         </w:rPr>
-        <w:t xml:space="preserve"> </w:t>
-      </w:r>
-      <w:proofErr w:type="spellStart"/>
-      <w:r>
-        <w:rPr>
-          <w:rFonts w:ascii="Arial" w:hAnsi="Arial" w:cs="Arial"/>
-          <w:color w:val="000000"/>
-          <w:sz w:val="22"/>
-          <w:szCs w:val="22"/>
-        </w:rPr>
-        <w:t>Bambury</w:t>
-      </w:r>
-      <w:proofErr w:type="spellEnd"/>
+        <w:t xml:space="preserve"> Bambury</w:t>
+      </w:r>
       <w:r>
         <w:rPr>
           <w:rFonts w:ascii="Arial" w:hAnsi="Arial" w:cs="Arial"/>
